--- a/Document/SC6104_series_webpage_manual.docx
+++ b/Document/SC6104_series_webpage_manual.docx
@@ -6,7 +6,7 @@
       <w:pPr>
         <w:jc w:val="center"/>
         <w:rPr>
-          <w:rFonts w:ascii="바탕" w:eastAsia="바탕" w:hAnsi="바탕" w:cs="바탕" w:hint="eastAsia"/>
+          <w:rFonts w:ascii="바탕" w:eastAsia="바탕" w:hAnsi="바탕" w:cs="바탕"/>
           <w:sz w:val="48"/>
         </w:rPr>
       </w:pPr>
@@ -30,57 +30,57 @@
       <w:pPr>
         <w:jc w:val="center"/>
         <w:rPr>
+          <w:rFonts w:ascii="바탕" w:eastAsia="바탕" w:hAnsi="바탕" w:cs="바탕"/>
+          <w:sz w:val="24"/>
+        </w:rPr>
+      </w:pPr>
+      <w:r>
+        <w:rPr>
           <w:rFonts w:ascii="바탕" w:eastAsia="바탕" w:hAnsi="바탕" w:cs="바탕" w:hint="eastAsia"/>
           <w:sz w:val="24"/>
         </w:rPr>
-      </w:pPr>
-      <w:r>
-        <w:rPr>
-          <w:rFonts w:ascii="바탕" w:eastAsia="바탕" w:hAnsi="바탕" w:cs="바탕" w:hint="eastAsia"/>
-          <w:sz w:val="24"/>
-        </w:rPr>
         <w:t>V0.9</w:t>
       </w:r>
     </w:p>
     <w:p>
       <w:pPr>
         <w:rPr>
-          <w:rFonts w:ascii="바탕" w:eastAsia="바탕" w:hAnsi="바탕" w:cs="바탕" w:hint="eastAsia"/>
-        </w:rPr>
-      </w:pPr>
-    </w:p>
-    <w:p>
-      <w:pPr>
-        <w:rPr>
-          <w:rFonts w:ascii="바탕" w:eastAsia="바탕" w:hAnsi="바탕" w:cs="바탕" w:hint="eastAsia"/>
-        </w:rPr>
-      </w:pPr>
-    </w:p>
-    <w:p>
-      <w:pPr>
-        <w:rPr>
-          <w:rFonts w:ascii="바탕" w:eastAsia="바탕" w:hAnsi="바탕" w:cs="바탕" w:hint="eastAsia"/>
-        </w:rPr>
-      </w:pPr>
-    </w:p>
-    <w:p>
-      <w:pPr>
-        <w:rPr>
-          <w:rFonts w:ascii="바탕" w:eastAsia="바탕" w:hAnsi="바탕" w:cs="바탕" w:hint="eastAsia"/>
-        </w:rPr>
-      </w:pPr>
-    </w:p>
-    <w:p>
-      <w:pPr>
-        <w:rPr>
-          <w:rFonts w:ascii="바탕" w:eastAsia="바탕" w:hAnsi="바탕" w:cs="바탕" w:hint="eastAsia"/>
-        </w:rPr>
-      </w:pPr>
-    </w:p>
-    <w:p>
-      <w:pPr>
-        <w:rPr>
-          <w:rFonts w:ascii="바탕" w:eastAsia="바탕" w:hAnsi="바탕" w:cs="바탕" w:hint="eastAsia"/>
+          <w:rFonts w:ascii="바탕" w:eastAsia="바탕" w:hAnsi="바탕" w:cs="바탕"/>
+        </w:rPr>
+      </w:pPr>
+    </w:p>
+    <w:p>
+      <w:pPr>
+        <w:rPr>
+          <w:rFonts w:ascii="바탕" w:eastAsia="바탕" w:hAnsi="바탕" w:cs="바탕"/>
+        </w:rPr>
+      </w:pPr>
+    </w:p>
+    <w:p>
+      <w:pPr>
+        <w:rPr>
+          <w:rFonts w:ascii="바탕" w:eastAsia="바탕" w:hAnsi="바탕" w:cs="바탕"/>
+        </w:rPr>
+      </w:pPr>
+    </w:p>
+    <w:p>
+      <w:pPr>
+        <w:rPr>
+          <w:rFonts w:ascii="바탕" w:eastAsia="바탕" w:hAnsi="바탕" w:cs="바탕"/>
+        </w:rPr>
+      </w:pPr>
+    </w:p>
+    <w:p>
+      <w:pPr>
+        <w:rPr>
+          <w:rFonts w:ascii="바탕" w:eastAsia="바탕" w:hAnsi="바탕" w:cs="바탕"/>
+        </w:rPr>
+      </w:pPr>
+    </w:p>
+    <w:p>
+      <w:pPr>
+        <w:rPr>
+          <w:rFonts w:ascii="바탕" w:eastAsia="바탕" w:hAnsi="바탕" w:cs="바탕"/>
         </w:rPr>
       </w:pPr>
     </w:p>
@@ -107,7 +107,7 @@
           <w:p>
             <w:pPr>
               <w:rPr>
-                <w:rFonts w:eastAsia="SimSun" w:hint="eastAsia"/>
+                <w:rFonts w:eastAsia="SimSun"/>
               </w:rPr>
             </w:pPr>
           </w:p>
@@ -119,7 +119,7 @@
           <w:p>
             <w:pPr>
               <w:rPr>
-                <w:rFonts w:eastAsia="SimSun" w:hint="eastAsia"/>
+                <w:rFonts w:eastAsia="SimSun"/>
               </w:rPr>
             </w:pPr>
           </w:p>
@@ -131,7 +131,7 @@
           <w:p>
             <w:pPr>
               <w:rPr>
-                <w:rFonts w:eastAsia="SimSun" w:hint="eastAsia"/>
+                <w:rFonts w:eastAsia="SimSun"/>
               </w:rPr>
             </w:pPr>
           </w:p>
@@ -143,7 +143,7 @@
           <w:p>
             <w:pPr>
               <w:rPr>
-                <w:rFonts w:eastAsia="SimSun" w:hint="eastAsia"/>
+                <w:rFonts w:eastAsia="SimSun"/>
               </w:rPr>
             </w:pPr>
           </w:p>
@@ -158,11 +158,6 @@
             <w:tcW w:w="1540" w:type="dxa"/>
           </w:tcPr>
           <w:p>
-            <w:pPr>
-              <w:rPr>
-                <w:rFonts w:hint="eastAsia"/>
-              </w:rPr>
-            </w:pPr>
             <w:r>
               <w:rPr>
                 <w:rFonts w:hint="eastAsia"/>
@@ -178,7 +173,7 @@
           <w:p>
             <w:pPr>
               <w:rPr>
-                <w:rFonts w:eastAsia="SimSun" w:hint="eastAsia"/>
+                <w:rFonts w:eastAsia="SimSun"/>
               </w:rPr>
             </w:pPr>
             <w:r>
@@ -196,7 +191,7 @@
           <w:p>
             <w:pPr>
               <w:rPr>
-                <w:rFonts w:eastAsia="SimSun" w:hint="eastAsia"/>
+                <w:rFonts w:eastAsia="SimSun"/>
               </w:rPr>
             </w:pPr>
             <w:r>
@@ -214,7 +209,7 @@
           <w:p>
             <w:pPr>
               <w:rPr>
-                <w:rFonts w:eastAsia="SimSun" w:hint="eastAsia"/>
+                <w:rFonts w:eastAsia="SimSun"/>
               </w:rPr>
             </w:pPr>
             <w:r>
@@ -235,11 +230,6 @@
             <w:tcW w:w="1540" w:type="dxa"/>
           </w:tcPr>
           <w:p>
-            <w:pPr>
-              <w:rPr>
-                <w:rFonts w:hint="eastAsia"/>
-              </w:rPr>
-            </w:pPr>
             <w:r>
               <w:rPr>
                 <w:rFonts w:hint="eastAsia"/>
@@ -255,7 +245,7 @@
           <w:p>
             <w:pPr>
               <w:rPr>
-                <w:rFonts w:eastAsia="SimSun" w:hint="eastAsia"/>
+                <w:rFonts w:eastAsia="SimSun"/>
               </w:rPr>
             </w:pPr>
           </w:p>
@@ -265,11 +255,6 @@
             <w:tcW w:w="1573" w:type="dxa"/>
           </w:tcPr>
           <w:p>
-            <w:pPr>
-              <w:rPr>
-                <w:rFonts w:hint="eastAsia"/>
-              </w:rPr>
-            </w:pPr>
             <w:r>
               <w:rPr>
                 <w:rFonts w:hint="eastAsia"/>
@@ -285,7 +270,7 @@
           <w:p>
             <w:pPr>
               <w:rPr>
-                <w:rFonts w:eastAsia="SimSun" w:hint="eastAsia"/>
+                <w:rFonts w:eastAsia="SimSun"/>
               </w:rPr>
             </w:pPr>
             <w:r>
@@ -308,7 +293,7 @@
           <w:p>
             <w:pPr>
               <w:rPr>
-                <w:rFonts w:eastAsia="SimSun" w:hint="eastAsia"/>
+                <w:rFonts w:eastAsia="SimSun"/>
               </w:rPr>
             </w:pPr>
           </w:p>
@@ -320,7 +305,7 @@
           <w:p>
             <w:pPr>
               <w:rPr>
-                <w:rFonts w:eastAsia="SimSun" w:hint="eastAsia"/>
+                <w:rFonts w:eastAsia="SimSun"/>
               </w:rPr>
             </w:pPr>
           </w:p>
@@ -332,7 +317,7 @@
           <w:p>
             <w:pPr>
               <w:rPr>
-                <w:rFonts w:eastAsia="SimSun" w:hint="eastAsia"/>
+                <w:rFonts w:eastAsia="SimSun"/>
               </w:rPr>
             </w:pPr>
           </w:p>
@@ -344,7 +329,7 @@
           <w:p>
             <w:pPr>
               <w:rPr>
-                <w:rFonts w:eastAsia="SimSun" w:hint="eastAsia"/>
+                <w:rFonts w:eastAsia="SimSun"/>
               </w:rPr>
             </w:pPr>
           </w:p>
@@ -361,7 +346,7 @@
           <w:p>
             <w:pPr>
               <w:rPr>
-                <w:rFonts w:eastAsia="SimSun" w:hint="eastAsia"/>
+                <w:rFonts w:eastAsia="SimSun"/>
               </w:rPr>
             </w:pPr>
           </w:p>
@@ -373,7 +358,7 @@
           <w:p>
             <w:pPr>
               <w:rPr>
-                <w:rFonts w:eastAsia="SimSun" w:hint="eastAsia"/>
+                <w:rFonts w:eastAsia="SimSun"/>
               </w:rPr>
             </w:pPr>
           </w:p>
@@ -385,7 +370,7 @@
           <w:p>
             <w:pPr>
               <w:rPr>
-                <w:rFonts w:eastAsia="SimSun" w:hint="eastAsia"/>
+                <w:rFonts w:eastAsia="SimSun"/>
               </w:rPr>
             </w:pPr>
           </w:p>
@@ -397,7 +382,7 @@
           <w:p>
             <w:pPr>
               <w:rPr>
-                <w:rFonts w:eastAsia="SimSun" w:hint="eastAsia"/>
+                <w:rFonts w:eastAsia="SimSun"/>
               </w:rPr>
             </w:pPr>
           </w:p>
@@ -414,7 +399,7 @@
           <w:p>
             <w:pPr>
               <w:rPr>
-                <w:rFonts w:eastAsia="SimSun" w:hint="eastAsia"/>
+                <w:rFonts w:eastAsia="SimSun"/>
               </w:rPr>
             </w:pPr>
           </w:p>
@@ -426,7 +411,7 @@
           <w:p>
             <w:pPr>
               <w:rPr>
-                <w:rFonts w:eastAsia="SimSun" w:hint="eastAsia"/>
+                <w:rFonts w:eastAsia="SimSun"/>
               </w:rPr>
             </w:pPr>
           </w:p>
@@ -438,7 +423,7 @@
           <w:p>
             <w:pPr>
               <w:rPr>
-                <w:rFonts w:eastAsia="SimSun" w:hint="eastAsia"/>
+                <w:rFonts w:eastAsia="SimSun"/>
               </w:rPr>
             </w:pPr>
           </w:p>
@@ -450,7 +435,7 @@
           <w:p>
             <w:pPr>
               <w:rPr>
-                <w:rFonts w:eastAsia="SimSun" w:hint="eastAsia"/>
+                <w:rFonts w:eastAsia="SimSun"/>
               </w:rPr>
             </w:pPr>
           </w:p>
@@ -467,7 +452,7 @@
           <w:p>
             <w:pPr>
               <w:rPr>
-                <w:rFonts w:eastAsia="SimSun" w:hint="eastAsia"/>
+                <w:rFonts w:eastAsia="SimSun"/>
               </w:rPr>
             </w:pPr>
           </w:p>
@@ -479,7 +464,7 @@
           <w:p>
             <w:pPr>
               <w:rPr>
-                <w:rFonts w:eastAsia="SimSun" w:hint="eastAsia"/>
+                <w:rFonts w:eastAsia="SimSun"/>
               </w:rPr>
             </w:pPr>
           </w:p>
@@ -491,7 +476,7 @@
           <w:p>
             <w:pPr>
               <w:rPr>
-                <w:rFonts w:eastAsia="SimSun" w:hint="eastAsia"/>
+                <w:rFonts w:eastAsia="SimSun"/>
               </w:rPr>
             </w:pPr>
           </w:p>
@@ -503,7 +488,7 @@
           <w:p>
             <w:pPr>
               <w:rPr>
-                <w:rFonts w:eastAsia="SimSun" w:hint="eastAsia"/>
+                <w:rFonts w:eastAsia="SimSun"/>
               </w:rPr>
             </w:pPr>
           </w:p>
@@ -520,7 +505,7 @@
           <w:p>
             <w:pPr>
               <w:rPr>
-                <w:rFonts w:eastAsia="SimSun" w:hint="eastAsia"/>
+                <w:rFonts w:eastAsia="SimSun"/>
               </w:rPr>
             </w:pPr>
           </w:p>
@@ -532,7 +517,7 @@
           <w:p>
             <w:pPr>
               <w:rPr>
-                <w:rFonts w:eastAsia="SimSun" w:hint="eastAsia"/>
+                <w:rFonts w:eastAsia="SimSun"/>
               </w:rPr>
             </w:pPr>
           </w:p>
@@ -544,7 +529,7 @@
           <w:p>
             <w:pPr>
               <w:rPr>
-                <w:rFonts w:eastAsia="SimSun" w:hint="eastAsia"/>
+                <w:rFonts w:eastAsia="SimSun"/>
               </w:rPr>
             </w:pPr>
           </w:p>
@@ -556,20 +541,14 @@
           <w:p>
             <w:pPr>
               <w:rPr>
-                <w:rFonts w:eastAsia="SimSun" w:hint="eastAsia"/>
+                <w:rFonts w:eastAsia="SimSun"/>
               </w:rPr>
             </w:pPr>
           </w:p>
         </w:tc>
       </w:tr>
     </w:tbl>
-    <w:p>
-      <w:pPr>
-        <w:rPr>
-          <w:rFonts w:hint="eastAsia"/>
-        </w:rPr>
-      </w:pPr>
-    </w:p>
+    <w:p/>
     <w:p>
       <w:pPr>
         <w:widowControl/>
@@ -582,11 +561,6 @@
       </w:r>
     </w:p>
     <w:p>
-      <w:pPr>
-        <w:rPr>
-          <w:rFonts w:hint="eastAsia"/>
-        </w:rPr>
-      </w:pPr>
       <w:r>
         <w:rPr>
           <w:rFonts w:hint="eastAsia"/>
@@ -596,11 +570,6 @@
       </w:r>
     </w:p>
     <w:p>
-      <w:pPr>
-        <w:rPr>
-          <w:rFonts w:hint="eastAsia"/>
-        </w:rPr>
-      </w:pPr>
       <w:r>
         <w:rPr>
           <w:rFonts w:hint="eastAsia"/>
@@ -617,19 +586,8 @@
         <w:t>세진테크의 초 저조도 카메라의 내장 webpage 사용방법에 관한 것으로, webpage의 방문, 파라미터 설정, 프로토콜 설정, 사용자와 권한 관리등을 포함하는 문서로서 카메라의 모든 기능을 webpage를 통하여 설정할 수 있다.</w:t>
       </w:r>
     </w:p>
-    <w:p>
-      <w:pPr>
-        <w:rPr>
-          <w:rFonts w:hint="eastAsia"/>
-        </w:rPr>
-      </w:pPr>
-    </w:p>
-    <w:p>
-      <w:pPr>
-        <w:rPr>
-          <w:rFonts w:hint="eastAsia"/>
-        </w:rPr>
-      </w:pPr>
+    <w:p/>
+    <w:p>
       <w:r>
         <w:rPr>
           <w:rFonts w:hint="eastAsia"/>
@@ -638,11 +596,6 @@
       </w:r>
     </w:p>
     <w:p>
-      <w:pPr>
-        <w:rPr>
-          <w:rFonts w:hint="eastAsia"/>
-        </w:rPr>
-      </w:pPr>
       <w:r>
         <w:rPr>
           <w:rFonts w:hint="eastAsia"/>
@@ -658,9 +611,6 @@
           <w:numId w:val="1"/>
         </w:numPr>
         <w:ind w:firstLineChars="0"/>
-        <w:rPr>
-          <w:rFonts w:hint="eastAsia"/>
-        </w:rPr>
       </w:pPr>
       <w:r>
         <w:rPr>
@@ -677,9 +627,6 @@
           <w:numId w:val="1"/>
         </w:numPr>
         <w:ind w:firstLineChars="0"/>
-        <w:rPr>
-          <w:rFonts w:hint="eastAsia"/>
-        </w:rPr>
       </w:pPr>
       <w:r>
         <w:rPr>
@@ -696,9 +643,6 @@
           <w:numId w:val="1"/>
         </w:numPr>
         <w:ind w:firstLineChars="0"/>
-        <w:rPr>
-          <w:rFonts w:hint="eastAsia"/>
-        </w:rPr>
       </w:pPr>
       <w:r>
         <w:rPr>
@@ -708,11 +652,6 @@
       </w:r>
     </w:p>
     <w:p>
-      <w:pPr>
-        <w:rPr>
-          <w:rFonts w:hint="eastAsia"/>
-        </w:rPr>
-      </w:pPr>
       <w:r>
         <w:rPr>
           <w:rFonts w:hint="eastAsia"/>
@@ -720,26 +659,9 @@
         <w:t>를 위한 문서이다.</w:t>
       </w:r>
     </w:p>
-    <w:p>
-      <w:pPr>
-        <w:rPr>
-          <w:rFonts w:hint="eastAsia"/>
-        </w:rPr>
-      </w:pPr>
-    </w:p>
-    <w:p>
-      <w:pPr>
-        <w:rPr>
-          <w:rFonts w:hint="eastAsia"/>
-        </w:rPr>
-      </w:pPr>
-    </w:p>
-    <w:p>
-      <w:pPr>
-        <w:rPr>
-          <w:rFonts w:hint="eastAsia"/>
-        </w:rPr>
-      </w:pPr>
+    <w:p/>
+    <w:p/>
+    <w:p>
       <w:r>
         <w:rPr>
           <w:rFonts w:ascii="Microsoft YaHei" w:eastAsia="Microsoft YaHei" w:hAnsi="Microsoft YaHei"/>
@@ -806,9 +728,6 @@
           <w:numId w:val="1"/>
         </w:numPr>
         <w:ind w:firstLineChars="0"/>
-        <w:rPr>
-          <w:rFonts w:hint="eastAsia"/>
-        </w:rPr>
       </w:pPr>
       <w:r>
         <w:rPr>
@@ -834,9 +753,6 @@
           <w:numId w:val="1"/>
         </w:numPr>
         <w:ind w:firstLineChars="0"/>
-        <w:rPr>
-          <w:rFonts w:hint="eastAsia"/>
-        </w:rPr>
       </w:pPr>
       <w:r>
         <w:rPr>
@@ -865,9 +781,6 @@
           <w:numId w:val="1"/>
         </w:numPr>
         <w:ind w:firstLineChars="0"/>
-        <w:rPr>
-          <w:rFonts w:hint="eastAsia"/>
-        </w:rPr>
       </w:pPr>
       <w:r>
         <w:rPr>
@@ -896,9 +809,6 @@
           <w:numId w:val="1"/>
         </w:numPr>
         <w:ind w:firstLineChars="0"/>
-        <w:rPr>
-          <w:rFonts w:hint="eastAsia"/>
-        </w:rPr>
       </w:pPr>
       <w:r>
         <w:rPr>
@@ -915,9 +825,6 @@
           <w:numId w:val="1"/>
         </w:numPr>
         <w:ind w:firstLineChars="0"/>
-        <w:rPr>
-          <w:rFonts w:hint="eastAsia"/>
-        </w:rPr>
       </w:pPr>
       <w:r>
         <w:rPr>
@@ -934,9 +841,6 @@
           <w:numId w:val="1"/>
         </w:numPr>
         <w:ind w:firstLineChars="0"/>
-        <w:rPr>
-          <w:rFonts w:hint="eastAsia"/>
-        </w:rPr>
       </w:pPr>
       <w:r>
         <w:rPr>
@@ -971,9 +875,6 @@
           <w:numId w:val="1"/>
         </w:numPr>
         <w:ind w:firstLineChars="0"/>
-        <w:rPr>
-          <w:rFonts w:hint="eastAsia"/>
-        </w:rPr>
       </w:pPr>
       <w:r>
         <w:rPr>
@@ -983,16 +884,10 @@
       </w:r>
     </w:p>
     <w:p>
-      <w:pPr>
-        <w:rPr>
-          <w:rFonts w:hint="eastAsia"/>
-        </w:rPr>
-      </w:pPr>
-      <w:r>
-        <w:rPr>
-          <w:rFonts w:hint="eastAsia"/>
-        </w:rPr>
-        <w:lastRenderedPageBreak/>
+      <w:r>
+        <w:rPr>
+          <w:rFonts w:hint="eastAsia"/>
+        </w:rPr>
         <w:t xml:space="preserve">주의 </w:t>
       </w:r>
     </w:p>
@@ -1004,9 +899,6 @@
           <w:numId w:val="1"/>
         </w:numPr>
         <w:ind w:firstLineChars="0"/>
-        <w:rPr>
-          <w:rFonts w:hint="eastAsia"/>
-        </w:rPr>
       </w:pPr>
       <w:r>
         <w:rPr>
@@ -1023,9 +915,6 @@
           <w:numId w:val="1"/>
         </w:numPr>
         <w:ind w:firstLineChars="0"/>
-        <w:rPr>
-          <w:rFonts w:hint="eastAsia"/>
-        </w:rPr>
       </w:pPr>
       <w:r>
         <w:rPr>
@@ -1042,9 +931,6 @@
           <w:numId w:val="1"/>
         </w:numPr>
         <w:ind w:firstLineChars="0"/>
-        <w:rPr>
-          <w:rFonts w:hint="eastAsia"/>
-        </w:rPr>
       </w:pPr>
       <w:r>
         <w:rPr>
@@ -1061,9 +947,6 @@
           <w:numId w:val="1"/>
         </w:numPr>
         <w:ind w:firstLineChars="0"/>
-        <w:rPr>
-          <w:rFonts w:hint="eastAsia"/>
-        </w:rPr>
       </w:pPr>
       <w:r>
         <w:rPr>
@@ -1080,9 +963,6 @@
           <w:numId w:val="1"/>
         </w:numPr>
         <w:ind w:firstLineChars="0"/>
-        <w:rPr>
-          <w:rFonts w:hint="eastAsia"/>
-        </w:rPr>
       </w:pPr>
       <w:r>
         <w:rPr>
@@ -1099,9 +979,6 @@
           <w:numId w:val="1"/>
         </w:numPr>
         <w:ind w:firstLineChars="0"/>
-        <w:rPr>
-          <w:rFonts w:hint="eastAsia"/>
-        </w:rPr>
       </w:pPr>
       <w:r>
         <w:rPr>
@@ -1118,9 +995,6 @@
           <w:numId w:val="1"/>
         </w:numPr>
         <w:ind w:firstLineChars="0"/>
-        <w:rPr>
-          <w:rFonts w:hint="eastAsia"/>
-        </w:rPr>
       </w:pPr>
       <w:r>
         <w:rPr>
@@ -1137,9 +1011,6 @@
           <w:numId w:val="1"/>
         </w:numPr>
         <w:ind w:firstLineChars="0"/>
-        <w:rPr>
-          <w:rFonts w:hint="eastAsia"/>
-        </w:rPr>
       </w:pPr>
       <w:r>
         <w:rPr>
@@ -1149,11 +1020,6 @@
       </w:r>
     </w:p>
     <w:p>
-      <w:pPr>
-        <w:rPr>
-          <w:rFonts w:hint="eastAsia"/>
-        </w:rPr>
-      </w:pPr>
       <w:r>
         <w:rPr>
           <w:rFonts w:hint="eastAsia"/>
@@ -1162,11 +1028,6 @@
       </w:r>
     </w:p>
     <w:p>
-      <w:pPr>
-        <w:rPr>
-          <w:rFonts w:hint="eastAsia"/>
-        </w:rPr>
-      </w:pPr>
       <w:r>
         <w:rPr>
           <w:rFonts w:hint="eastAsia"/>
@@ -1175,11 +1036,6 @@
       </w:r>
     </w:p>
     <w:p>
-      <w:pPr>
-        <w:rPr>
-          <w:rFonts w:hint="eastAsia"/>
-        </w:rPr>
-      </w:pPr>
       <w:r>
         <w:rPr>
           <w:rFonts w:hint="eastAsia"/>
@@ -1188,11 +1044,6 @@
       </w:r>
     </w:p>
     <w:p>
-      <w:pPr>
-        <w:rPr>
-          <w:rFonts w:hint="eastAsia"/>
-        </w:rPr>
-      </w:pPr>
       <w:r>
         <w:rPr>
           <w:rFonts w:hint="eastAsia"/>
@@ -1200,13 +1051,7 @@
         <w:t>업데이트 된 내용은 사전 공지 없이 본 설명서의 새 버전에 추가된다.</w:t>
       </w:r>
     </w:p>
-    <w:p>
-      <w:pPr>
-        <w:rPr>
-          <w:rFonts w:hint="eastAsia"/>
-        </w:rPr>
-      </w:pPr>
-    </w:p>
+    <w:p/>
     <w:p>
       <w:r>
         <w:rPr>
@@ -1227,33 +1072,15 @@
       </w:r>
     </w:p>
     <w:p>
-      <w:pPr>
-        <w:rPr>
-          <w:rFonts w:hint="eastAsia"/>
-        </w:rPr>
-      </w:pPr>
-      <w:r>
-        <w:rPr>
-          <w:rFonts w:hint="eastAsia"/>
-        </w:rPr>
-        <w:lastRenderedPageBreak/>
+      <w:r>
+        <w:rPr>
+          <w:rFonts w:hint="eastAsia"/>
+        </w:rPr>
         <w:t>목차</w:t>
       </w:r>
     </w:p>
-    <w:p>
-      <w:pPr>
-        <w:rPr>
-          <w:rFonts w:hint="eastAsia"/>
-        </w:rPr>
-      </w:pPr>
-    </w:p>
-    <w:p>
-      <w:pPr>
-        <w:rPr>
-          <w:rFonts w:hint="eastAsia"/>
-        </w:rPr>
-      </w:pPr>
-    </w:p>
+    <w:p/>
+    <w:p/>
     <w:p>
       <w:pPr>
         <w:widowControl/>
@@ -1273,15 +1100,11 @@
           <w:numId w:val="3"/>
         </w:numPr>
         <w:ind w:firstLineChars="0"/>
-        <w:rPr>
-          <w:rFonts w:hint="eastAsia"/>
-        </w:rPr>
-      </w:pPr>
-      <w:r>
-        <w:rPr>
-          <w:rFonts w:hint="eastAsia"/>
-        </w:rPr>
-        <w:lastRenderedPageBreak/>
+      </w:pPr>
+      <w:r>
+        <w:rPr>
+          <w:rFonts w:hint="eastAsia"/>
+        </w:rPr>
         <w:t>제품 설명</w:t>
       </w:r>
     </w:p>
@@ -1293,9 +1116,6 @@
           <w:numId w:val="3"/>
         </w:numPr>
         <w:ind w:firstLineChars="0"/>
-        <w:rPr>
-          <w:rFonts w:hint="eastAsia"/>
-        </w:rPr>
       </w:pPr>
       <w:r>
         <w:rPr>
@@ -1312,9 +1132,6 @@
           <w:numId w:val="3"/>
         </w:numPr>
         <w:ind w:firstLineChars="0"/>
-        <w:rPr>
-          <w:rFonts w:hint="eastAsia"/>
-        </w:rPr>
       </w:pPr>
       <w:r>
         <w:rPr>
@@ -1331,9 +1148,6 @@
           <w:numId w:val="3"/>
         </w:numPr>
         <w:ind w:firstLineChars="0"/>
-        <w:rPr>
-          <w:rFonts w:hint="eastAsia"/>
-        </w:rPr>
       </w:pPr>
       <w:r>
         <w:rPr>
@@ -1350,9 +1164,6 @@
           <w:numId w:val="3"/>
         </w:numPr>
         <w:ind w:firstLineChars="0"/>
-        <w:rPr>
-          <w:rFonts w:hint="eastAsia"/>
-        </w:rPr>
       </w:pPr>
       <w:r>
         <w:t>M</w:t>
@@ -1372,9 +1183,6 @@
           <w:numId w:val="3"/>
         </w:numPr>
         <w:ind w:firstLineChars="0"/>
-        <w:rPr>
-          <w:rFonts w:hint="eastAsia"/>
-        </w:rPr>
       </w:pPr>
       <w:r>
         <w:rPr>
@@ -1391,9 +1199,6 @@
           <w:numId w:val="3"/>
         </w:numPr>
         <w:ind w:firstLineChars="0"/>
-        <w:rPr>
-          <w:rFonts w:hint="eastAsia"/>
-        </w:rPr>
       </w:pPr>
       <w:r>
         <w:rPr>
@@ -1410,9 +1215,6 @@
           <w:numId w:val="3"/>
         </w:numPr>
         <w:ind w:firstLineChars="0"/>
-        <w:rPr>
-          <w:rFonts w:hint="eastAsia"/>
-        </w:rPr>
       </w:pPr>
       <w:r>
         <w:rPr>
@@ -1429,9 +1231,6 @@
           <w:numId w:val="3"/>
         </w:numPr>
         <w:ind w:firstLineChars="0"/>
-        <w:rPr>
-          <w:rFonts w:hint="eastAsia"/>
-        </w:rPr>
       </w:pPr>
       <w:r>
         <w:rPr>
@@ -1448,9 +1247,6 @@
           <w:numId w:val="3"/>
         </w:numPr>
         <w:ind w:firstLineChars="0"/>
-        <w:rPr>
-          <w:rFonts w:hint="eastAsia"/>
-        </w:rPr>
       </w:pPr>
       <w:r>
         <w:rPr>
@@ -1467,9 +1263,6 @@
           <w:numId w:val="3"/>
         </w:numPr>
         <w:ind w:firstLineChars="0"/>
-        <w:rPr>
-          <w:rFonts w:hint="eastAsia"/>
-        </w:rPr>
       </w:pPr>
       <w:r>
         <w:rPr>
@@ -1486,9 +1279,6 @@
           <w:numId w:val="3"/>
         </w:numPr>
         <w:ind w:firstLineChars="0"/>
-        <w:rPr>
-          <w:rFonts w:hint="eastAsia"/>
-        </w:rPr>
       </w:pPr>
       <w:r>
         <w:rPr>
@@ -1505,9 +1295,6 @@
           <w:numId w:val="3"/>
         </w:numPr>
         <w:ind w:firstLineChars="0"/>
-        <w:rPr>
-          <w:rFonts w:hint="eastAsia"/>
-        </w:rPr>
       </w:pPr>
       <w:r>
         <w:rPr>
@@ -1524,9 +1311,6 @@
           <w:numId w:val="3"/>
         </w:numPr>
         <w:ind w:firstLineChars="0"/>
-        <w:rPr>
-          <w:rFonts w:hint="eastAsia"/>
-        </w:rPr>
       </w:pPr>
       <w:r>
         <w:rPr>
@@ -1543,14 +1327,10 @@
           <w:numId w:val="3"/>
         </w:numPr>
         <w:ind w:firstLineChars="0"/>
-        <w:rPr>
-          <w:rFonts w:hint="eastAsia"/>
-        </w:rPr>
       </w:pPr>
       <w:r>
         <w:rPr>
           <w:noProof/>
-          <w:lang w:eastAsia="zh-CN"/>
         </w:rPr>
         <w:drawing>
           <wp:inline distT="0" distB="0" distL="0" distR="0" wp14:anchorId="603D1DE7" wp14:editId="23B105C7">
@@ -1597,12 +1377,11 @@
           <w:numId w:val="3"/>
         </w:numPr>
         <w:ind w:firstLineChars="0"/>
-        <w:rPr>
-          <w:rFonts w:hint="eastAsia"/>
-        </w:rPr>
-      </w:pPr>
-      <w:r>
-        <w:lastRenderedPageBreak/>
+      </w:pPr>
+      <w:r>
+        <w:rPr>
+          <w:noProof/>
+        </w:rPr>
         <w:drawing>
           <wp:inline distT="0" distB="0" distL="0" distR="0" wp14:anchorId="7A4C67E7" wp14:editId="603AFD0E">
             <wp:extent cx="4084721" cy="3279996"/>
@@ -1659,15 +1438,11 @@
           <w:numId w:val="3"/>
         </w:numPr>
         <w:ind w:firstLineChars="0"/>
-        <w:rPr>
-          <w:rFonts w:hint="eastAsia"/>
-        </w:rPr>
-      </w:pPr>
-      <w:r>
-        <w:rPr>
-          <w:rFonts w:hint="eastAsia"/>
-        </w:rPr>
-        <w:lastRenderedPageBreak/>
+      </w:pPr>
+      <w:r>
+        <w:rPr>
+          <w:rFonts w:hint="eastAsia"/>
+        </w:rPr>
         <w:t>일반 설정 설명</w:t>
       </w:r>
     </w:p>
@@ -1679,9 +1454,6 @@
           <w:numId w:val="3"/>
         </w:numPr>
         <w:ind w:firstLineChars="0"/>
-        <w:rPr>
-          <w:rFonts w:hint="eastAsia"/>
-        </w:rPr>
       </w:pPr>
       <w:r>
         <w:rPr>
@@ -1752,9 +1524,6 @@
           <w:numId w:val="3"/>
         </w:numPr>
         <w:ind w:firstLineChars="0"/>
-        <w:rPr>
-          <w:rFonts w:hint="eastAsia"/>
-        </w:rPr>
       </w:pPr>
       <w:r>
         <w:rPr>
@@ -1789,9 +1558,6 @@
           <w:numId w:val="3"/>
         </w:numPr>
         <w:ind w:firstLineChars="0"/>
-        <w:rPr>
-          <w:rFonts w:hint="eastAsia"/>
-        </w:rPr>
       </w:pPr>
       <w:r>
         <w:rPr>
@@ -1808,9 +1574,6 @@
           <w:numId w:val="3"/>
         </w:numPr>
         <w:ind w:firstLineChars="0"/>
-        <w:rPr>
-          <w:rFonts w:hint="eastAsia"/>
-        </w:rPr>
       </w:pPr>
       <w:r>
         <w:rPr>
@@ -1845,9 +1608,6 @@
           <w:numId w:val="3"/>
         </w:numPr>
         <w:ind w:firstLineChars="0"/>
-        <w:rPr>
-          <w:rFonts w:hint="eastAsia"/>
-        </w:rPr>
       </w:pPr>
       <w:r>
         <w:rPr>
@@ -1864,9 +1624,6 @@
           <w:numId w:val="3"/>
         </w:numPr>
         <w:ind w:firstLineChars="0"/>
-        <w:rPr>
-          <w:rFonts w:hint="eastAsia"/>
-        </w:rPr>
       </w:pPr>
       <w:r>
         <w:rPr>
@@ -1883,9 +1640,6 @@
           <w:numId w:val="3"/>
         </w:numPr>
         <w:ind w:firstLineChars="0"/>
-        <w:rPr>
-          <w:rFonts w:hint="eastAsia"/>
-        </w:rPr>
       </w:pPr>
       <w:r>
         <w:rPr>
@@ -1902,9 +1656,6 @@
           <w:numId w:val="3"/>
         </w:numPr>
         <w:ind w:firstLineChars="0"/>
-        <w:rPr>
-          <w:rFonts w:hint="eastAsia"/>
-        </w:rPr>
       </w:pPr>
       <w:r>
         <w:rPr>
@@ -1921,9 +1672,6 @@
           <w:numId w:val="3"/>
         </w:numPr>
         <w:ind w:firstLineChars="0"/>
-        <w:rPr>
-          <w:rFonts w:hint="eastAsia"/>
-        </w:rPr>
       </w:pPr>
       <w:r>
         <w:rPr>
@@ -1940,9 +1688,6 @@
           <w:numId w:val="3"/>
         </w:numPr>
         <w:ind w:firstLineChars="0"/>
-        <w:rPr>
-          <w:rFonts w:hint="eastAsia"/>
-        </w:rPr>
       </w:pPr>
       <w:r>
         <w:rPr>
@@ -1959,9 +1704,6 @@
           <w:numId w:val="3"/>
         </w:numPr>
         <w:ind w:firstLineChars="0"/>
-        <w:rPr>
-          <w:rFonts w:hint="eastAsia"/>
-        </w:rPr>
       </w:pPr>
       <w:r>
         <w:rPr>
@@ -1978,11 +1720,11 @@
           <w:numId w:val="3"/>
         </w:numPr>
         <w:ind w:firstLineChars="0"/>
-        <w:rPr>
-          <w:rFonts w:hint="eastAsia"/>
-        </w:rPr>
-      </w:pPr>
-      <w:r>
+      </w:pPr>
+      <w:r>
+        <w:rPr>
+          <w:noProof/>
+        </w:rPr>
         <w:drawing>
           <wp:inline distT="0" distB="0" distL="0" distR="0" wp14:anchorId="5C977318" wp14:editId="311CF185">
             <wp:extent cx="2556711" cy="2170979"/>
@@ -2020,13 +1762,7 @@
         </w:drawing>
       </w:r>
     </w:p>
-    <w:p>
-      <w:pPr>
-        <w:rPr>
-          <w:rFonts w:hint="eastAsia"/>
-        </w:rPr>
-      </w:pPr>
-    </w:p>
+    <w:p/>
     <w:p>
       <w:pPr>
         <w:pStyle w:val="a6"/>
@@ -2035,9 +1771,6 @@
           <w:numId w:val="3"/>
         </w:numPr>
         <w:ind w:firstLineChars="0"/>
-        <w:rPr>
-          <w:rFonts w:hint="eastAsia"/>
-        </w:rPr>
       </w:pPr>
       <w:r>
         <w:rPr>
@@ -2050,12 +1783,11 @@
       <w:pPr>
         <w:pStyle w:val="a6"/>
         <w:ind w:left="360" w:firstLineChars="0" w:firstLine="0"/>
-        <w:rPr>
-          <w:rFonts w:hint="eastAsia"/>
-        </w:rPr>
-      </w:pPr>
-      <w:r>
-        <w:lastRenderedPageBreak/>
+      </w:pPr>
+      <w:r>
+        <w:rPr>
+          <w:noProof/>
+        </w:rPr>
         <w:drawing>
           <wp:inline distT="0" distB="0" distL="0" distR="0" wp14:anchorId="7F3A1C7C" wp14:editId="535B989E">
             <wp:extent cx="5731510" cy="3627507"/>
@@ -2097,9 +1829,6 @@
       <w:pPr>
         <w:pStyle w:val="a6"/>
         <w:ind w:left="360" w:firstLineChars="0" w:firstLine="0"/>
-        <w:rPr>
-          <w:rFonts w:hint="eastAsia"/>
-        </w:rPr>
       </w:pPr>
       <w:r>
         <w:rPr>
@@ -2121,9 +1850,6 @@
       <w:pPr>
         <w:pStyle w:val="a6"/>
         <w:ind w:left="360" w:firstLineChars="0" w:firstLine="0"/>
-        <w:rPr>
-          <w:rFonts w:hint="eastAsia"/>
-        </w:rPr>
       </w:pPr>
       <w:r>
         <w:rPr>
@@ -2137,118 +1863,101 @@
         <w:pStyle w:val="a6"/>
         <w:ind w:left="360" w:firstLineChars="0" w:firstLine="0"/>
         <w:rPr>
+          <w:rFonts w:eastAsia="SimSun"/>
+        </w:rPr>
+      </w:pPr>
+      <w:r>
+        <w:rPr>
+          <w:rFonts w:hint="eastAsia"/>
+        </w:rPr>
+        <w:t>3) 실시간영상, 스킨변경, 로그아웃을 할 수 있습니다.</w:t>
+      </w:r>
+    </w:p>
+    <w:p>
+      <w:pPr>
+        <w:pStyle w:val="a6"/>
+        <w:ind w:left="360" w:firstLineChars="0" w:firstLine="0"/>
+      </w:pPr>
+      <w:r>
+        <w:rPr>
           <w:rFonts w:eastAsia="SimSun" w:hint="eastAsia"/>
-          <w:lang w:eastAsia="zh-CN"/>
-        </w:rPr>
-      </w:pPr>
-      <w:r>
-        <w:rPr>
-          <w:rFonts w:hint="eastAsia"/>
-        </w:rPr>
-        <w:t>3) 실시간영상, 스킨변경, 로그아웃을 할 수 있습니다.</w:t>
+        </w:rPr>
+        <w:t xml:space="preserve">4) </w:t>
+      </w:r>
+      <w:r>
+        <w:rPr>
+          <w:rFonts w:hint="eastAsia"/>
+        </w:rPr>
+        <w:t>메뉴설정으로, 영상,</w:t>
+      </w:r>
+      <w:r>
+        <w:t xml:space="preserve"> 오디오, 네트워크, 프로토콜, </w:t>
+      </w:r>
+      <w:r>
+        <w:rPr>
+          <w:rFonts w:hint="eastAsia"/>
+        </w:rPr>
+        <w:t>알람</w:t>
+      </w:r>
+      <w:r>
+        <w:t xml:space="preserve">, 스토리지, 플랫폼, 지능형 알고리즘, 사용자 관리, </w:t>
+      </w:r>
+      <w:r>
+        <w:rPr>
+          <w:rFonts w:hint="eastAsia"/>
+        </w:rPr>
+        <w:t>디바이스</w:t>
+      </w:r>
+      <w:r>
+        <w:t xml:space="preserve"> 유지 관리 등 카메라의 주요 기능을 설정합니다</w:t>
+      </w:r>
+      <w:r>
+        <w:rPr>
+          <w:rFonts w:hint="eastAsia"/>
+        </w:rPr>
+        <w:t>. 제품 모델에 따라 일부 기능의 사용이 제한 될 수 있습니다.</w:t>
       </w:r>
     </w:p>
     <w:p>
       <w:pPr>
         <w:pStyle w:val="a6"/>
         <w:ind w:left="360" w:firstLineChars="0" w:firstLine="0"/>
-        <w:rPr>
-          <w:rFonts w:hint="eastAsia"/>
-        </w:rPr>
-      </w:pPr>
-      <w:r>
-        <w:rPr>
-          <w:rFonts w:eastAsia="SimSun" w:hint="eastAsia"/>
-          <w:lang w:eastAsia="zh-CN"/>
-        </w:rPr>
-        <w:t xml:space="preserve">4) </w:t>
-      </w:r>
-      <w:r>
-        <w:rPr>
-          <w:rFonts w:hint="eastAsia"/>
-        </w:rPr>
-        <w:t>메뉴설정으로, 영상,</w:t>
-      </w:r>
-      <w:r>
-        <w:t xml:space="preserve"> 오디오, 네트워크, 프로토콜, </w:t>
-      </w:r>
-      <w:r>
-        <w:rPr>
-          <w:rFonts w:hint="eastAsia"/>
-        </w:rPr>
-        <w:t>알람</w:t>
-      </w:r>
-      <w:r>
-        <w:t xml:space="preserve">, 스토리지, 플랫폼, 지능형 알고리즘, 사용자 관리, </w:t>
-      </w:r>
-      <w:r>
-        <w:rPr>
-          <w:rFonts w:hint="eastAsia"/>
-        </w:rPr>
-        <w:t>디바이스</w:t>
-      </w:r>
-      <w:r>
-        <w:t xml:space="preserve"> 유지 관리 등 카메라의 주요 기능을 설정합니다</w:t>
-      </w:r>
-      <w:r>
-        <w:rPr>
-          <w:rFonts w:hint="eastAsia"/>
-        </w:rPr>
-        <w:t>. 제품 모델에 따라 일부 기능의 사용이 제한 될 수 있습니다.</w:t>
+      </w:pPr>
+      <w:r>
+        <w:rPr>
+          <w:rFonts w:hint="eastAsia"/>
+        </w:rPr>
+        <w:t>5) 스냅샵을 클릭하여 현재 재생되는 영상을 고품질 jpeg 파일로 로컬 PC에 내려 받아 저장할 수 있습니다.</w:t>
       </w:r>
     </w:p>
     <w:p>
       <w:pPr>
         <w:pStyle w:val="a6"/>
         <w:ind w:left="360" w:firstLineChars="0" w:firstLine="0"/>
-        <w:rPr>
-          <w:rFonts w:hint="eastAsia"/>
-        </w:rPr>
-      </w:pPr>
-      <w:r>
-        <w:rPr>
-          <w:rFonts w:hint="eastAsia"/>
-        </w:rPr>
-        <w:t>5) 스냅샵을 클릭하여 현재 재생되는 영상을 고품질 jpeg 파일로 로컬 PC에 내려 받아 저장할 수 있습니다.</w:t>
+      </w:pPr>
+      <w:r>
+        <w:rPr>
+          <w:rFonts w:hint="eastAsia"/>
+        </w:rPr>
+        <w:t>6) 실시간 영상의 스트림을 선택할 수 있습니다.</w:t>
       </w:r>
     </w:p>
     <w:p>
       <w:pPr>
         <w:pStyle w:val="a6"/>
         <w:ind w:left="360" w:firstLineChars="0" w:firstLine="0"/>
-        <w:rPr>
-          <w:rFonts w:hint="eastAsia"/>
-        </w:rPr>
-      </w:pPr>
-      <w:r>
-        <w:rPr>
-          <w:rFonts w:hint="eastAsia"/>
-        </w:rPr>
-        <w:t>6) 실시간 영상의 스트림을 선택할 수 있습니다.</w:t>
+      </w:pPr>
+      <w:r>
+        <w:rPr>
+          <w:rFonts w:hint="eastAsia"/>
+        </w:rPr>
+        <w:t>7) 실시간 영상을 표시합니다.</w:t>
       </w:r>
     </w:p>
     <w:p>
       <w:pPr>
         <w:pStyle w:val="a6"/>
         <w:ind w:left="360" w:firstLineChars="0" w:firstLine="0"/>
-        <w:rPr>
-          <w:rFonts w:hint="eastAsia"/>
-        </w:rPr>
-      </w:pPr>
-      <w:r>
-        <w:rPr>
-          <w:rFonts w:hint="eastAsia"/>
-        </w:rPr>
-        <w:t>7) 실시간 영상을 표시합니다.</w:t>
-      </w:r>
-    </w:p>
-    <w:p>
-      <w:pPr>
-        <w:pStyle w:val="a6"/>
-        <w:ind w:left="360" w:firstLineChars="0" w:firstLine="0"/>
-        <w:rPr>
-          <w:rFonts w:hint="eastAsia"/>
-        </w:rPr>
       </w:pPr>
     </w:p>
     <w:p>
@@ -2259,9 +1968,6 @@
           <w:numId w:val="3"/>
         </w:numPr>
         <w:ind w:firstLineChars="0"/>
-        <w:rPr>
-          <w:rFonts w:hint="eastAsia"/>
-        </w:rPr>
       </w:pPr>
       <w:r>
         <w:rPr>
@@ -2288,6 +1994,30 @@
         </w:rPr>
         <w:t>ㅇ</w:t>
       </w:r>
+    </w:p>
+    <w:p>
+      <w:pPr>
+        <w:rPr>
+          <w:rFonts w:eastAsia="等线" w:hint="eastAsia"/>
+          <w:lang w:eastAsia="zh-CN"/>
+        </w:rPr>
+      </w:pPr>
+    </w:p>
+    <w:p>
+      <w:pPr>
+        <w:rPr>
+          <w:rFonts w:eastAsia="等线" w:hint="eastAsia"/>
+          <w:lang w:eastAsia="zh-CN"/>
+        </w:rPr>
+      </w:pPr>
+    </w:p>
+    <w:p>
+      <w:pPr>
+        <w:rPr>
+          <w:rFonts w:eastAsia="等线" w:hint="eastAsia"/>
+          <w:lang w:eastAsia="zh-CN"/>
+        </w:rPr>
+      </w:pPr>
       <w:bookmarkStart w:id="0" w:name="_GoBack"/>
       <w:bookmarkEnd w:id="0"/>
     </w:p>
@@ -3601,7 +3331,7 @@
   <a:extraClrSchemeLst/>
   <a:extLst>
     <a:ext uri="{05A4C25C-085E-4340-85A3-A5531E510DB2}">
-      <thm15:themeFamily xmlns="" xmlns:thm15="http://schemas.microsoft.com/office/thememl/2012/main" name="Office Theme" id="{62F939B6-93AF-4DB8-9C6B-D6C7DFDC589F}" vid="{4A3C46E8-61CC-4603-A589-7422A47A8E4A}"/>
+      <thm15:themeFamily xmlns:thm15="http://schemas.microsoft.com/office/thememl/2012/main" xmlns="" name="Office Theme" id="{62F939B6-93AF-4DB8-9C6B-D6C7DFDC589F}" vid="{4A3C46E8-61CC-4603-A589-7422A47A8E4A}"/>
     </a:ext>
   </a:extLst>
 </a:theme>
